--- a/2021-2022/Математическое моделирование/laboratory/lab02/report/report.docx
+++ b/2021-2022/Математическое моделирование/laboratory/lab02/report/report.docx
@@ -1388,7 +1388,13 @@
         </w:numPr>
       </w:pPr>
       <w:r>
-        <w:t xml:space="preserve">Решив это уравнение, вы получите траекторию движения катера в полярных координатах.</w:t>
+        <w:t xml:space="preserve">Решив это уравнение, вы получите траекторию движения катера в полярных координатах</w:t>
+      </w:r>
+      <w:r>
+        <w:t xml:space="preserve"> </w:t>
+      </w:r>
+      <w:r>
+        <w:t xml:space="preserve">.</w:t>
       </w:r>
     </w:p>
     <w:bookmarkEnd w:id="22"/>
@@ -2079,6 +2085,71 @@
       </w:r>
     </w:p>
     <w:bookmarkEnd w:id="56"/>
+    <w:bookmarkStart w:id="59" w:name="библиография"/>
+    <w:p>
+      <w:pPr>
+        <w:pStyle w:val="Heading1"/>
+      </w:pPr>
+      <w:r>
+        <w:rPr>
+          <w:rStyle w:val="SectionNumber"/>
+        </w:rPr>
+        <w:t xml:space="preserve">6</w:t>
+      </w:r>
+      <w:r>
+        <w:tab/>
+      </w:r>
+      <w:r>
+        <w:t xml:space="preserve">Библиография</w:t>
+      </w:r>
+    </w:p>
+    <w:p>
+      <w:pPr>
+        <w:numPr>
+          <w:ilvl w:val="0"/>
+          <w:numId w:val="1009"/>
+        </w:numPr>
+        <w:pStyle w:val="Compact"/>
+      </w:pPr>
+      <w:r>
+        <w:t xml:space="preserve">OpenModelica User’s Guide. URL:</w:t>
+      </w:r>
+      <w:r>
+        <w:t xml:space="preserve"> </w:t>
+      </w:r>
+      <w:hyperlink r:id="rId57">
+        <w:r>
+          <w:rPr>
+            <w:rStyle w:val="Hyperlink"/>
+          </w:rPr>
+          <w:t xml:space="preserve">https://www.openmodelica.org/doc/OpenModelicaUsersGuide/latest/</w:t>
+        </w:r>
+      </w:hyperlink>
+    </w:p>
+    <w:p>
+      <w:pPr>
+        <w:numPr>
+          <w:ilvl w:val="0"/>
+          <w:numId w:val="1009"/>
+        </w:numPr>
+        <w:pStyle w:val="Compact"/>
+      </w:pPr>
+      <w:r>
+        <w:t xml:space="preserve">Лабораторная работа №2. - 4 с. URL:</w:t>
+      </w:r>
+      <w:r>
+        <w:t xml:space="preserve"> </w:t>
+      </w:r>
+      <w:hyperlink r:id="rId58">
+        <w:r>
+          <w:rPr>
+            <w:rStyle w:val="Hyperlink"/>
+          </w:rPr>
+          <w:t xml:space="preserve">https://esystem.rudn.ru/mod/resource/view.php?id=831107</w:t>
+        </w:r>
+      </w:hyperlink>
+    </w:p>
+    <w:bookmarkEnd w:id="59"/>
     <w:sectPr/>
   </w:body>
 </w:document>
@@ -2936,6 +3007,36 @@
     </w:lvlOverride>
     <w:lvlOverride w:ilvl="8">
       <w:startOverride w:val="6"/>
+    </w:lvlOverride>
+  </w:num>
+  <w:num w:numId="1009">
+    <w:abstractNumId w:val="99411"/>
+    <w:lvlOverride w:ilvl="0">
+      <w:startOverride w:val="1"/>
+    </w:lvlOverride>
+    <w:lvlOverride w:ilvl="1">
+      <w:startOverride w:val="1"/>
+    </w:lvlOverride>
+    <w:lvlOverride w:ilvl="2">
+      <w:startOverride w:val="1"/>
+    </w:lvlOverride>
+    <w:lvlOverride w:ilvl="3">
+      <w:startOverride w:val="1"/>
+    </w:lvlOverride>
+    <w:lvlOverride w:ilvl="4">
+      <w:startOverride w:val="1"/>
+    </w:lvlOverride>
+    <w:lvlOverride w:ilvl="5">
+      <w:startOverride w:val="1"/>
+    </w:lvlOverride>
+    <w:lvlOverride w:ilvl="6">
+      <w:startOverride w:val="1"/>
+    </w:lvlOverride>
+    <w:lvlOverride w:ilvl="7">
+      <w:startOverride w:val="1"/>
+    </w:lvlOverride>
+    <w:lvlOverride w:ilvl="8">
+      <w:startOverride w:val="1"/>
     </w:lvlOverride>
   </w:num>
 </w:numbering>
